--- a/Documents/CASACV - Occlusion Detection - Michelangelo Esposito.docx
+++ b/Documents/CASACV - Occlusion Detection - Michelangelo Esposito.docx
@@ -2097,7 +2097,39 @@
           <w:sz w:val="24"/>
           <w:szCs w:val="24"/>
         </w:rPr>
-        <w:t>, depending on the use case: if a tracker is employed in a real time camera system, for example, and occlusion occurs for even a brief amount of time, the tracker may lose is target and drift away into some other points of the scene. Therefore, it is necessary to mitigate the effects that occlusion has on video processing systems; the following techniques and algorithms provide a general … to how occlusion handling happens in the real world</w:t>
+        <w:t>, depending on the use case: if a tracker is employed in a real time camera system, for example, and occlusion occurs for even a brief amount of time, the tracker may lose is target and drift away into some other points of the scene. Therefore, it is necessary to mitigate the effects that occlusion has on video processing systems; the following techniques and algorithms provide a genera</w:t>
+      </w:r>
+      <w:r>
+        <w:rPr>
+          <w:rFonts w:ascii="Times New Roman" w:hAnsi="Times New Roman" w:cs="Times New Roman"/>
+          <w:sz w:val="24"/>
+          <w:szCs w:val="24"/>
+        </w:rPr>
+        <w:t xml:space="preserve"> idea</w:t>
+      </w:r>
+      <w:r>
+        <w:rPr>
+          <w:rFonts w:ascii="Times New Roman" w:hAnsi="Times New Roman" w:cs="Times New Roman"/>
+          <w:sz w:val="24"/>
+          <w:szCs w:val="24"/>
+        </w:rPr>
+        <w:t xml:space="preserve"> o</w:t>
+      </w:r>
+      <w:r>
+        <w:rPr>
+          <w:rFonts w:ascii="Times New Roman" w:hAnsi="Times New Roman" w:cs="Times New Roman"/>
+          <w:sz w:val="24"/>
+          <w:szCs w:val="24"/>
+        </w:rPr>
+        <w:t>n</w:t>
+      </w:r>
+      <w:r>
+        <w:rPr>
+          <w:rFonts w:ascii="Times New Roman" w:hAnsi="Times New Roman" w:cs="Times New Roman"/>
+          <w:sz w:val="24"/>
+          <w:szCs w:val="24"/>
+        </w:rPr>
+        <w:t xml:space="preserve"> how occlusion handling happens in the real world</w:t>
       </w:r>
       <w:r>
         <w:rPr>
@@ -2314,16 +2346,20 @@
         <w:ind w:left="142"/>
         <w:jc w:val="both"/>
         <w:rPr>
+          <w:rFonts w:ascii="Times New Roman" w:hAnsi="Times New Roman" w:cs="Times New Roman"/>
           <w:b/>
           <w:bCs/>
-          <w:lang w:eastAsia="it-IT"/>
-        </w:rPr>
-      </w:pPr>
-      <w:r>
-        <w:rPr>
+          <w:sz w:val="24"/>
+          <w:szCs w:val="24"/>
+        </w:rPr>
+      </w:pPr>
+      <w:r>
+        <w:rPr>
+          <w:rFonts w:ascii="Times New Roman" w:hAnsi="Times New Roman" w:cs="Times New Roman"/>
           <w:b/>
           <w:bCs/>
-          <w:lang w:eastAsia="it-IT"/>
+          <w:sz w:val="24"/>
+          <w:szCs w:val="24"/>
         </w:rPr>
         <w:t>Occlusion Regions Detection</w:t>
       </w:r>
@@ -2334,20 +2370,18 @@
         <w:ind w:left="142"/>
         <w:jc w:val="both"/>
         <w:rPr>
-          <w:lang w:eastAsia="it-IT"/>
-        </w:rPr>
-      </w:pPr>
-      <w:r>
-        <w:rPr>
-          <w:lang w:eastAsia="it-IT"/>
-        </w:rPr>
-        <w:t>This approach is based on Bronx’s energy function [2]</w:t>
-      </w:r>
-      <w:r>
-        <w:rPr>
-          <w:lang w:eastAsia="it-IT"/>
-        </w:rPr>
-        <w:t>: when an object moves, it creates two instability areas: region U’, at the head of the motion vectors, and region U”, at the tail of the motion vectors. In the first region there are two groups of instable pixels: the first one contains pixels moving outside of the next frame and the second contains pixels overlapping together in the next frame. Since the is not enough information, these pixels will not be accessed properly and thus the two regions create an occlusion boundary.</w:t>
+          <w:rFonts w:ascii="Times New Roman" w:hAnsi="Times New Roman" w:cs="Times New Roman"/>
+          <w:sz w:val="24"/>
+          <w:szCs w:val="24"/>
+        </w:rPr>
+      </w:pPr>
+      <w:r>
+        <w:rPr>
+          <w:rFonts w:ascii="Times New Roman" w:hAnsi="Times New Roman" w:cs="Times New Roman"/>
+          <w:sz w:val="24"/>
+          <w:szCs w:val="24"/>
+        </w:rPr>
+        <w:t>This approach is based on Bronx’s energy function [2]: when an object moves, it creates two instability areas: region U’, at the head of the motion vectors, and region U”, at the tail of the motion vectors. In the first region there are two groups of instable pixels: the first one contains pixels moving outside of the next frame and the second contains pixels overlapping together in the next frame. Since the is not enough information, these pixels will not be accessed properly and thus the two regions create an occlusion boundary.</w:t>
       </w:r>
     </w:p>
     <w:p>
@@ -5493,31 +5527,7 @@
           <w:sz w:val="24"/>
           <w:szCs w:val="24"/>
         </w:rPr>
-        <w:t xml:space="preserve"> </w:t>
-      </w:r>
-      <w:r>
-        <w:rPr>
-          <w:rFonts w:ascii="Times New Roman" w:hAnsi="Times New Roman" w:cs="Times New Roman"/>
-          <w:sz w:val="24"/>
-          <w:szCs w:val="24"/>
-        </w:rPr>
-        <w:t>with a learning rate of 0.</w:t>
-      </w:r>
-      <w:r>
-        <w:rPr>
-          <w:rFonts w:ascii="Times New Roman" w:hAnsi="Times New Roman" w:cs="Times New Roman"/>
-          <w:sz w:val="24"/>
-          <w:szCs w:val="24"/>
-        </w:rPr>
-        <w:t>0</w:t>
-      </w:r>
-      <w:r>
-        <w:rPr>
-          <w:rFonts w:ascii="Times New Roman" w:hAnsi="Times New Roman" w:cs="Times New Roman"/>
-          <w:sz w:val="24"/>
-          <w:szCs w:val="24"/>
-        </w:rPr>
-        <w:t>01</w:t>
+        <w:t xml:space="preserve"> with a learning rate of 0.001</w:t>
       </w:r>
       <w:r>
         <w:rPr>
@@ -5686,23 +5696,7 @@
           <w:sz w:val="24"/>
           <w:szCs w:val="24"/>
         </w:rPr>
-        <w:t>u</w:t>
-      </w:r>
-      <w:r>
-        <w:rPr>
-          <w:rFonts w:ascii="Times New Roman" w:hAnsi="Times New Roman" w:cs="Times New Roman"/>
-          <w:sz w:val="24"/>
-          <w:szCs w:val="24"/>
-        </w:rPr>
-        <w:t>sing a higher number of units in the hidden layer was often cause of overfitting, while 25 seemed like a more reasonable choice.</w:t>
-      </w:r>
-      <w:r>
-        <w:rPr>
-          <w:rFonts w:ascii="Times New Roman" w:hAnsi="Times New Roman" w:cs="Times New Roman"/>
-          <w:sz w:val="24"/>
-          <w:szCs w:val="24"/>
-        </w:rPr>
-        <w:t xml:space="preserve"> At last, different activation functions and optimizers have been tested, but due to the shallowness of the network, none of them resulted in a much noticeable difference.</w:t>
+        <w:t>using a higher number of units in the hidden layer was often cause of overfitting, while 25 seemed like a more reasonable choice. At last, different activation functions and optimizers have been tested, but due to the shallowness of the network, none of them resulted in a much noticeable difference.</w:t>
       </w:r>
     </w:p>
     <w:p>
